--- a/法令ファイル/国際開発協会への加盟に伴う措置に関する法律/国際開発協会への加盟に伴う措置に関する法律（昭和三十五年法律第百五十三号）.docx
+++ b/法令ファイル/国際開発協会への加盟に伴う措置に関する法律/国際開発協会への加盟に伴う措置に関する法律（昭和三十五年法律第百五十三号）.docx
@@ -172,6 +172,8 @@
       </w:pPr>
       <w:r>
         <w:t>前各項の規定により出資することができる金額のほか、政府は、協会に対し、四千三百四十二億二千四百二十六万円の範囲内において、出資することができる。</w:t>
+        <w:br/>
+        <w:t>ただし、この項の規定により出資することができる金額のうち千四百四十七億四千百四十二万円は、政府が応募した国際復興開発銀行（以下この項において「銀行」という。）の資本の株式数と国際復興開発銀行協定第二条第三項の規定により政府が応募することができると定められた銀行の資本の株式数との合計が銀行の加盟国が応募した銀行の資本の株式数と同項の規定により銀行の加盟国が応募することができると定められた銀行の資本の株式数との合計のうちに占める割合が一万分の六百六十九以上となることが確実であると認められない限り、出資することができない。</w:t>
       </w:r>
     </w:p>
     <w:p>
@@ -419,6 +421,8 @@
       </w:pPr>
       <w:r>
         <w:t>国際通貨基金及び国際復興開発銀行への加盟に伴う措置に関する法律（昭和二十七年法律第百九十一号）第十条第三項から第七項まで（国債の発行条件、償還等）の規定は、前項の規定により発行する国債について準用する。</w:t>
+        <w:br/>
+        <w:t>この場合において、同条第三項及び第四項中「銀行」とあるのは、「国際開発協会」と読み替えるものとする。</w:t>
       </w:r>
     </w:p>
     <w:p>
@@ -448,6 +452,18 @@
       </w:r>
     </w:p>
     <w:p>
+      <w:pPr>
+        <w:pStyle w:val="Heading5"/>
+        <w:ind w:left="440"/>
+      </w:pPr>
+      <w:r>
+        <w:t>１</w:t>
+      </w:r>
+    </w:p>
+    <w:p>
+      <w:pPr>
+        <w:ind w:left="440"/>
+      </w:pPr>
       <w:r>
         <w:t>この法律は、公布の日から施行する。</w:t>
       </w:r>
@@ -462,7 +478,7 @@
         <w:pStyle w:val="Heading1"/>
       </w:pPr>
       <w:r>
-        <w:t>附　則（昭和三九年六月五日法律第九七号）</w:t>
+        <w:t>附則（昭和三九年六月五日法律第九七号）</w:t>
       </w:r>
     </w:p>
     <w:p>
@@ -480,7 +496,7 @@
         <w:pStyle w:val="Heading1"/>
       </w:pPr>
       <w:r>
-        <w:t>附　則（昭和四四年四月二八日法律第一八号）</w:t>
+        <w:t>附則（昭和四四年四月二八日法律第一八号）</w:t>
       </w:r>
     </w:p>
     <w:p>
@@ -498,10 +514,22 @@
         <w:pStyle w:val="Heading1"/>
       </w:pPr>
       <w:r>
-        <w:t>附　則（昭和四五年四月一七日法律第二二号）</w:t>
+        <w:t>附則（昭和四五年四月一七日法律第二二号）</w:t>
       </w:r>
     </w:p>
     <w:p>
+      <w:pPr>
+        <w:pStyle w:val="Heading5"/>
+        <w:ind w:left="440"/>
+      </w:pPr>
+      <w:r>
+        <w:t>１</w:t>
+      </w:r>
+    </w:p>
+    <w:p>
+      <w:pPr>
+        <w:ind w:left="440"/>
+      </w:pPr>
       <w:r>
         <w:t>この法律は、公布の日から施行する。</w:t>
       </w:r>
@@ -533,7 +561,7 @@
         <w:pStyle w:val="Heading1"/>
       </w:pPr>
       <w:r>
-        <w:t>附　則（昭和四六年四月一〇日法律第四三号）</w:t>
+        <w:t>附則（昭和四六年四月一〇日法律第四三号）</w:t>
       </w:r>
     </w:p>
     <w:p>
@@ -551,7 +579,7 @@
         <w:pStyle w:val="Heading1"/>
       </w:pPr>
       <w:r>
-        <w:t>附　則（昭和四九年五月一〇日法律第四四号）</w:t>
+        <w:t>附則（昭和四九年五月一〇日法律第四四号）</w:t>
       </w:r>
     </w:p>
     <w:p>
@@ -569,7 +597,7 @@
         <w:pStyle w:val="Heading1"/>
       </w:pPr>
       <w:r>
-        <w:t>附　則（昭和五二年五月三一日法律第五五号）</w:t>
+        <w:t>附則（昭和五二年五月三一日法律第五五号）</w:t>
       </w:r>
     </w:p>
     <w:p>
@@ -587,10 +615,22 @@
         <w:pStyle w:val="Heading1"/>
       </w:pPr>
       <w:r>
-        <w:t>附　則（昭和五五年五月二日法律第三八号）</w:t>
+        <w:t>附則（昭和五五年五月二日法律第三八号）</w:t>
       </w:r>
     </w:p>
     <w:p>
+      <w:pPr>
+        <w:pStyle w:val="Heading5"/>
+        <w:ind w:left="440"/>
+      </w:pPr>
+      <w:r>
+        <w:t>１</w:t>
+      </w:r>
+    </w:p>
+    <w:p>
+      <w:pPr>
+        <w:ind w:left="440"/>
+      </w:pPr>
       <w:r>
         <w:t>この法律は、公布の日から施行する。</w:t>
       </w:r>
@@ -605,7 +645,7 @@
         <w:pStyle w:val="Heading1"/>
       </w:pPr>
       <w:r>
-        <w:t>附　則（昭和五九年五月二五日法律第四四号）</w:t>
+        <w:t>附則（昭和五九年五月二五日法律第四四号）</w:t>
       </w:r>
     </w:p>
     <w:p>
@@ -631,7 +671,7 @@
         <w:pStyle w:val="Heading1"/>
       </w:pPr>
       <w:r>
-        <w:t>附　則（昭和六二年五月二九日法律第三五号）</w:t>
+        <w:t>附則（昭和六二年五月二九日法律第三五号）</w:t>
       </w:r>
     </w:p>
     <w:p>
@@ -649,7 +689,7 @@
         <w:pStyle w:val="Heading1"/>
       </w:pPr>
       <w:r>
-        <w:t>附　則（平成二年六月一三日法律第二八号）</w:t>
+        <w:t>附則（平成二年六月一三日法律第二八号）</w:t>
       </w:r>
     </w:p>
     <w:p>
@@ -667,7 +707,7 @@
         <w:pStyle w:val="Heading1"/>
       </w:pPr>
       <w:r>
-        <w:t>附　則（平成五年三月三一日法律第一二号）</w:t>
+        <w:t>附則（平成五年三月三一日法律第一二号）</w:t>
       </w:r>
     </w:p>
     <w:p>
@@ -685,7 +725,7 @@
         <w:pStyle w:val="Heading1"/>
       </w:pPr>
       <w:r>
-        <w:t>附　則（平成九年三月三一日法律第二四号）</w:t>
+        <w:t>附則（平成九年三月三一日法律第二四号）</w:t>
       </w:r>
     </w:p>
     <w:p>
@@ -703,7 +743,7 @@
         <w:pStyle w:val="Heading1"/>
       </w:pPr>
       <w:r>
-        <w:t>附　則（平成九年五月二三日法律第五九号）</w:t>
+        <w:t>附則（平成九年五月二三日法律第五九号）</w:t>
       </w:r>
     </w:p>
     <w:p>
@@ -729,7 +769,7 @@
         <w:pStyle w:val="Heading1"/>
       </w:pPr>
       <w:r>
-        <w:t>附　則（平成九年六月一八日法律第八九号）</w:t>
+        <w:t>附則（平成九年六月一八日法律第八九号）</w:t>
       </w:r>
     </w:p>
     <w:p>
@@ -768,7 +808,7 @@
         <w:pStyle w:val="Heading1"/>
       </w:pPr>
       <w:r>
-        <w:t>附　則（平成一一年三月三一日法律第一二号）</w:t>
+        <w:t>附則（平成一一年三月三一日法律第一二号）</w:t>
       </w:r>
     </w:p>
     <w:p>
@@ -786,7 +826,7 @@
         <w:pStyle w:val="Heading1"/>
       </w:pPr>
       <w:r>
-        <w:t>附　則（平成一五年三月三一日法律第一六号）</w:t>
+        <w:t>附則（平成一五年三月三一日法律第一六号）</w:t>
       </w:r>
     </w:p>
     <w:p>
@@ -804,7 +844,7 @@
         <w:pStyle w:val="Heading1"/>
       </w:pPr>
       <w:r>
-        <w:t>附　則（平成一七年三月三一日法律第一七号）</w:t>
+        <w:t>附則（平成一七年三月三一日法律第一七号）</w:t>
       </w:r>
     </w:p>
     <w:p>
@@ -822,7 +862,7 @@
         <w:pStyle w:val="Heading1"/>
       </w:pPr>
       <w:r>
-        <w:t>附　則（平成二〇年四月一六日法律第一四号）</w:t>
+        <w:t>附則（平成二〇年四月一六日法律第一四号）</w:t>
       </w:r>
     </w:p>
     <w:p>
@@ -840,7 +880,7 @@
         <w:pStyle w:val="Heading1"/>
       </w:pPr>
       <w:r>
-        <w:t>附　則（平成二三年三月三一日法律第一〇号）</w:t>
+        <w:t>附則（平成二三年三月三一日法律第一〇号）</w:t>
       </w:r>
     </w:p>
     <w:p>
@@ -858,7 +898,7 @@
         <w:pStyle w:val="Heading1"/>
       </w:pPr>
       <w:r>
-        <w:t>附　則（平成二五年一一月二二日法律第七六号）</w:t>
+        <w:t>附則（平成二五年一一月二二日法律第七六号）</w:t>
       </w:r>
     </w:p>
     <w:p>
@@ -884,7 +924,7 @@
         <w:pStyle w:val="Heading1"/>
       </w:pPr>
       <w:r>
-        <w:t>附　則（平成二六年三月三一日法律第一四号）</w:t>
+        <w:t>附則（平成二六年三月三一日法律第一四号）</w:t>
       </w:r>
     </w:p>
     <w:p>
@@ -902,7 +942,7 @@
         <w:pStyle w:val="Heading1"/>
       </w:pPr>
       <w:r>
-        <w:t>附　則（平成二九年四月二一日法律第二二号）</w:t>
+        <w:t>附則（平成二九年四月二一日法律第二二号）</w:t>
       </w:r>
     </w:p>
     <w:p>
@@ -920,7 +960,7 @@
         <w:pStyle w:val="Heading1"/>
       </w:pPr>
       <w:r>
-        <w:t>附　則（令和二年三月三一日法律第一五号）</w:t>
+        <w:t>附則（令和二年三月三一日法律第一五号）</w:t>
       </w:r>
     </w:p>
     <w:p>
@@ -948,7 +988,7 @@
     </w:pPr>
     <w:r>
       <w:tab/>
-      <w:t>WeGov v0.1 - FTS141</w:t>
+      <w:t>WeGov v0.2 - FTS141</w:t>
     </w:r>
   </w:p>
 </w:ftr>
